--- a/Opponering.docx
+++ b/Opponering.docx
@@ -3,57 +3,106 @@
 <w:document xmlns:wpc="http://schemas.microsoft.com/office/word/2010/wordprocessingCanvas" xmlns:cx="http://schemas.microsoft.com/office/drawing/2014/chartex" xmlns:cx1="http://schemas.microsoft.com/office/drawing/2015/9/8/chartex" xmlns:cx2="http://schemas.microsoft.com/office/drawing/2015/10/21/chartex" xmlns:cx3="http://schemas.microsoft.com/office/drawing/2016/5/9/chartex" xmlns:cx4="http://schemas.microsoft.com/office/drawing/2016/5/10/chartex" xmlns:cx5="http://schemas.microsoft.com/office/drawing/2016/5/11/chartex" xmlns:cx6="http://schemas.microsoft.com/office/drawing/2016/5/12/chartex" xmlns:cx7="http://schemas.microsoft.com/office/drawing/2016/5/13/chartex" xmlns:cx8="http://schemas.microsoft.com/office/drawing/2016/5/14/chartex" xmlns:mc="http://schemas.openxmlformats.org/markup-compatibility/2006" xmlns:aink="http://schemas.microsoft.com/office/drawing/2016/ink" xmlns:am3d="http://schemas.microsoft.com/office/drawing/2017/model3d" xmlns:o="urn:schemas-microsoft-com:office:office" xmlns:r="http://schemas.openxmlformats.org/officeDocument/2006/relationships" xmlns:m="http://schemas.openxmlformats.org/officeDocument/2006/math" xmlns:v="urn:schemas-microsoft-com:vml" xmlns:wp14="http://schemas.microsoft.com/office/word/2010/wordprocessingDrawing" xmlns:wp="http://schemas.openxmlformats.org/drawingml/2006/wordprocessingDrawing" xmlns:w10="urn:schemas-microsoft-com:office:word" xmlns:w="http://schemas.openxmlformats.org/wordprocessingml/2006/main" xmlns:w14="http://schemas.microsoft.com/office/word/2010/wordml" xmlns:w15="http://schemas.microsoft.com/office/word/2012/wordml" xmlns:w16cex="http://schemas.microsoft.com/office/word/2018/wordml/cex" xmlns:w16cid="http://schemas.microsoft.com/office/word/2016/wordml/cid" xmlns:w16="http://schemas.microsoft.com/office/word/2018/wordml" xmlns:w16sdtdh="http://schemas.microsoft.com/office/word/2020/wordml/sdtdatahash" xmlns:w16se="http://schemas.microsoft.com/office/word/2015/wordml/symex" xmlns:wpg="http://schemas.microsoft.com/office/word/2010/wordprocessingGroup" xmlns:wpi="http://schemas.microsoft.com/office/word/2010/wordprocessingInk" xmlns:wne="http://schemas.microsoft.com/office/word/2006/wordml" xmlns:wps="http://schemas.microsoft.com/office/word/2010/wordprocessingShape" mc:Ignorable="w14 w15 w16se w16cid w16 w16cex w16sdtdh wp14">
   <w:body>
     <w:p>
-      <w:r>
+      <w:pPr>
+        <w:jc w:val="center"/>
+        <w:rPr>
+          <w:sz w:val="28"/>
+          <w:szCs w:val="28"/>
+          <w:lang w:val="en-US"/>
+        </w:rPr>
+      </w:pPr>
+      <w:r>
+        <w:rPr>
+          <w:sz w:val="28"/>
+          <w:szCs w:val="28"/>
+          <w:lang w:val="en-US"/>
+        </w:rPr>
         <w:t>Opponering</w:t>
       </w:r>
-    </w:p>
-    <w:p>
-      <w:pPr>
-        <w:rPr>
-          <w:lang w:val="en-US"/>
-        </w:rPr>
-      </w:pPr>
-      <w:r>
-        <w:rPr>
-          <w:lang w:val="en-US"/>
-        </w:rPr>
-        <w:t>The forecasting ability of consumer c</w:t>
-      </w:r>
-      <w:r>
-        <w:rPr>
-          <w:lang w:val="en-US"/>
-        </w:rPr>
-        <w:t xml:space="preserve">onfidence on consumption expenditures for Sweden – Anton </w:t>
-      </w:r>
-      <w:proofErr w:type="spellStart"/>
-      <w:r>
-        <w:rPr>
-          <w:lang w:val="en-US"/>
-        </w:rPr>
-        <w:t>Flodin</w:t>
-      </w:r>
-      <w:proofErr w:type="spellEnd"/>
-      <w:r>
-        <w:rPr>
+      <w:r>
+        <w:rPr>
+          <w:sz w:val="28"/>
+          <w:szCs w:val="28"/>
           <w:lang w:val="en-US"/>
         </w:rPr>
         <w:t xml:space="preserve"> </w:t>
       </w:r>
-      <w:proofErr w:type="spellStart"/>
-      <w:r>
-        <w:rPr>
-          <w:lang w:val="en-US"/>
-        </w:rPr>
-        <w:t>Sedenius</w:t>
-      </w:r>
-      <w:proofErr w:type="spellEnd"/>
-    </w:p>
-    <w:p>
-      <w:pPr>
-        <w:rPr>
-          <w:lang w:val="en-US"/>
-        </w:rPr>
-      </w:pPr>
+    </w:p>
+    <w:p>
+      <w:pPr>
+        <w:jc w:val="center"/>
+        <w:rPr>
+          <w:sz w:val="28"/>
+          <w:szCs w:val="28"/>
+          <w:lang w:val="en-US"/>
+        </w:rPr>
+      </w:pPr>
+      <w:r>
+        <w:rPr>
+          <w:sz w:val="28"/>
+          <w:szCs w:val="28"/>
+          <w:lang w:val="en-US"/>
+        </w:rPr>
+        <w:t>The forecasting ability of consumer</w:t>
+      </w:r>
+      <w:r>
+        <w:rPr>
+          <w:sz w:val="28"/>
+          <w:szCs w:val="28"/>
+          <w:lang w:val="en-US"/>
+        </w:rPr>
+        <w:t xml:space="preserve"> </w:t>
+      </w:r>
+      <w:r>
+        <w:rPr>
+          <w:sz w:val="28"/>
+          <w:szCs w:val="28"/>
+          <w:lang w:val="en-US"/>
+        </w:rPr>
+        <w:t>condence on consumption expenditures for</w:t>
+      </w:r>
+      <w:r>
+        <w:rPr>
+          <w:sz w:val="28"/>
+          <w:szCs w:val="28"/>
+          <w:lang w:val="en-US"/>
+        </w:rPr>
+        <w:t xml:space="preserve"> </w:t>
+      </w:r>
+      <w:r>
+        <w:rPr>
+          <w:sz w:val="28"/>
+          <w:szCs w:val="28"/>
+          <w:lang w:val="en-US"/>
+        </w:rPr>
+        <w:t>Sweden</w:t>
+      </w:r>
+      <w:r>
+        <w:rPr>
+          <w:sz w:val="28"/>
+          <w:szCs w:val="28"/>
+          <w:lang w:val="en-US"/>
+        </w:rPr>
+        <w:t xml:space="preserve"> </w:t>
+      </w:r>
+    </w:p>
+    <w:p>
+      <w:pPr>
+        <w:jc w:val="center"/>
+        <w:rPr>
+          <w:sz w:val="28"/>
+          <w:szCs w:val="28"/>
+          <w:lang w:val="en-US"/>
+        </w:rPr>
+      </w:pPr>
+      <w:r>
+        <w:rPr>
+          <w:sz w:val="28"/>
+          <w:szCs w:val="28"/>
+          <w:lang w:val="en-US"/>
+        </w:rPr>
+        <w:t>Anton Flodin Sedenius/Andreas Timoudas</w:t>
+      </w:r>
     </w:p>
     <w:p>
       <w:pPr>
@@ -91,21 +140,7 @@
         <w:rPr>
           <w:lang w:val="en-US"/>
         </w:rPr>
-        <w:t xml:space="preserve">Main empirical evaluation criteria </w:t>
-      </w:r>
-      <w:proofErr w:type="gramStart"/>
-      <w:r>
-        <w:rPr>
-          <w:lang w:val="en-US"/>
-        </w:rPr>
-        <w:t>is</w:t>
-      </w:r>
-      <w:proofErr w:type="gramEnd"/>
-      <w:r>
-        <w:rPr>
-          <w:lang w:val="en-US"/>
-        </w:rPr>
-        <w:t xml:space="preserve"> to compare RMSE forecast errors of VAR-models.</w:t>
+        <w:t>Main empirical evaluation criteria is to compare RMSE forecast errors of VAR-models.</w:t>
       </w:r>
     </w:p>
     <w:p>
@@ -123,7 +158,7 @@
         <w:rPr>
           <w:lang w:val="en-US"/>
         </w:rPr>
-        <w:t>Why do you think forecasting consumption expenditures has proven to be a difficult task? What is this thesis doing differently from previous studies, if any?</w:t>
+        <w:t>Why do you think forecasting consumption expenditures has proven to be a difficult task?</w:t>
       </w:r>
     </w:p>
     <w:p>
@@ -141,7 +176,7 @@
         <w:rPr>
           <w:lang w:val="en-US"/>
         </w:rPr>
-        <w:t>What are the different aspects of Swedish consumer confidence?</w:t>
+        <w:t>What does this thesis do differently from Assarsson &amp; Österholm (2015)</w:t>
       </w:r>
     </w:p>
     <w:p>
@@ -159,44 +194,8 @@
         <w:rPr>
           <w:lang w:val="en-US"/>
         </w:rPr>
-        <w:t xml:space="preserve">What does this thesis differentiate from </w:t>
-      </w:r>
-      <w:proofErr w:type="spellStart"/>
-      <w:r>
-        <w:rPr>
-          <w:lang w:val="en-US"/>
-        </w:rPr>
-        <w:t>Assarsson</w:t>
-      </w:r>
-      <w:proofErr w:type="spellEnd"/>
-      <w:r>
-        <w:rPr>
-          <w:lang w:val="en-US"/>
-        </w:rPr>
-        <w:t xml:space="preserve"> &amp; </w:t>
-      </w:r>
-      <w:proofErr w:type="spellStart"/>
-      <w:r>
-        <w:rPr>
-          <w:lang w:val="en-US"/>
-        </w:rPr>
-        <w:t>Österholm</w:t>
-      </w:r>
-      <w:proofErr w:type="spellEnd"/>
-      <w:r>
-        <w:rPr>
-          <w:lang w:val="en-US"/>
-        </w:rPr>
-        <w:t xml:space="preserve"> (2015</w:t>
-      </w:r>
-      <w:proofErr w:type="gramStart"/>
-      <w:r>
-        <w:rPr>
-          <w:lang w:val="en-US"/>
-        </w:rPr>
-        <w:t>)</w:t>
-      </w:r>
-      <w:proofErr w:type="gramEnd"/>
+        <w:t>What are the different aspects of Swedish consumer confidence?</w:t>
+      </w:r>
     </w:p>
     <w:p>
       <w:pPr>
@@ -205,6 +204,111 @@
           <w:ilvl w:val="0"/>
           <w:numId w:val="1"/>
         </w:numPr>
+        <w:rPr>
+          <w:lang w:val="en-US"/>
+        </w:rPr>
+      </w:pPr>
+      <w:r>
+        <w:rPr>
+          <w:lang w:val="en-US"/>
+        </w:rPr>
+        <w:t>What is the difference between Table 7 and 8?</w:t>
+      </w:r>
+    </w:p>
+    <w:p>
+      <w:pPr>
+        <w:pStyle w:val="ListParagraph"/>
+        <w:numPr>
+          <w:ilvl w:val="0"/>
+          <w:numId w:val="1"/>
+        </w:numPr>
+        <w:rPr>
+          <w:lang w:val="en-US"/>
+        </w:rPr>
+      </w:pPr>
+      <w:r>
+        <w:rPr>
+          <w:lang w:val="en-US"/>
+        </w:rPr>
+        <w:t>Some models have up to 6 variables, how do you think that significantly affects parameter estimation</w:t>
+      </w:r>
+      <w:r>
+        <w:rPr>
+          <w:lang w:val="en-US"/>
+        </w:rPr>
+        <w:t xml:space="preserve"> or the precision of the forecasts?</w:t>
+      </w:r>
+    </w:p>
+    <w:p>
+      <w:pPr>
+        <w:ind w:left="360"/>
+        <w:rPr>
+          <w:lang w:val="en-US"/>
+        </w:rPr>
+      </w:pPr>
+      <w:r>
+        <w:rPr>
+          <w:lang w:val="en-US"/>
+        </w:rPr>
+        <w:t>“VAR models with many variables and long lags contain many parameters. Unrestricted estimation of these models reqires lots of data and often the estimated parameters are not very precise, the results are hard to interpret, and forecasts may appear more precise than they really are because standard error bands do not account for parameter uncertainty.”</w:t>
+      </w:r>
+    </w:p>
+    <w:p>
+      <w:pPr>
+        <w:pStyle w:val="ListParagraph"/>
+        <w:rPr>
+          <w:lang w:val="en-US"/>
+        </w:rPr>
+      </w:pPr>
+    </w:p>
+    <w:p>
+      <w:pPr>
+        <w:pStyle w:val="ListParagraph"/>
+        <w:numPr>
+          <w:ilvl w:val="0"/>
+          <w:numId w:val="1"/>
+        </w:numPr>
+        <w:rPr>
+          <w:lang w:val="en-US"/>
+        </w:rPr>
+      </w:pPr>
+      <w:r>
+        <w:rPr>
+          <w:lang w:val="en-US"/>
+        </w:rPr>
+        <w:t xml:space="preserve">If consumer confidence indices would </w:t>
+      </w:r>
+      <w:r>
+        <w:rPr>
+          <w:lang w:val="en-US"/>
+        </w:rPr>
+        <w:t>considered by policy makers, do you think Goodhart’s Law would take over? Why/why not?</w:t>
+      </w:r>
+    </w:p>
+    <w:p>
+      <w:pPr>
+        <w:pStyle w:val="ListParagraph"/>
+        <w:rPr>
+          <w:lang w:val="en-US"/>
+        </w:rPr>
+      </w:pPr>
+    </w:p>
+    <w:p>
+      <w:pPr>
+        <w:rPr>
+          <w:lang w:val="en-US"/>
+        </w:rPr>
+      </w:pPr>
+      <w:r>
+        <w:rPr>
+          <w:lang w:val="en-US"/>
+        </w:rPr>
+        <w:t>Goodhart's Law: when a measure becomes a target, it cease to be a good measure. In other words, if you pick a measure to assess people's performance, then we find a way to game it.</w:t>
+      </w:r>
+    </w:p>
+    <w:p>
+      <w:pPr>
+        <w:pStyle w:val="ListParagraph"/>
         <w:rPr>
           <w:lang w:val="en-US"/>
         </w:rPr>
